--- a/Use Case Description Extensions/View Patient Details.docx
+++ b/Use Case Description Extensions/View Patient Details.docx
@@ -10,8 +10,13 @@
           <w:numId w:val="1"/>
         </w:numPr>
       </w:pPr>
-      <w:r>
-        <w:t xml:space="preserve">Receptionist </w:t>
+      <w:bookmarkStart w:id="0" w:name="_GoBack"/>
+      <w:bookmarkEnd w:id="0"/>
+      <w:r>
+        <w:t>User</w:t>
+      </w:r>
+      <w:r>
+        <w:t xml:space="preserve"> </w:t>
       </w:r>
       <w:r>
         <w:t>logs into the system</w:t>
@@ -29,7 +34,10 @@
         </w:numPr>
       </w:pPr>
       <w:r>
-        <w:t xml:space="preserve">Receptionist choose to </w:t>
+        <w:t>User</w:t>
+      </w:r>
+      <w:r>
+        <w:t xml:space="preserve"> choose to </w:t>
       </w:r>
       <w:r>
         <w:t>view a</w:t>
@@ -53,7 +61,10 @@
         </w:numPr>
       </w:pPr>
       <w:r>
-        <w:t xml:space="preserve">Receptionist enters patient’s </w:t>
+        <w:t>User</w:t>
+      </w:r>
+      <w:r>
+        <w:t xml:space="preserve"> enters patient’s </w:t>
       </w:r>
       <w:r>
         <w:t>ID, or their name with either their date of birth or address.</w:t>
@@ -86,8 +97,6 @@
           <w:u w:val="single"/>
         </w:rPr>
       </w:pPr>
-      <w:bookmarkStart w:id="0" w:name="_GoBack"/>
-      <w:bookmarkEnd w:id="0"/>
       <w:r>
         <w:rPr>
           <w:b/>
@@ -113,7 +122,19 @@
         <w:rPr>
           <w:b/>
         </w:rPr>
-        <w:t xml:space="preserve">1a: Receptionist </w:t>
+        <w:t xml:space="preserve">1a: </w:t>
+      </w:r>
+      <w:r>
+        <w:rPr>
+          <w:b/>
+        </w:rPr>
+        <w:t>User</w:t>
+      </w:r>
+      <w:r>
+        <w:rPr>
+          <w:b/>
+        </w:rPr>
+        <w:t xml:space="preserve"> </w:t>
       </w:r>
       <w:r>
         <w:rPr>
@@ -180,7 +201,13 @@
         <w:t xml:space="preserve">.2 </w:t>
       </w:r>
       <w:r>
-        <w:t>The receptionist have to enter the patient’s ID again.</w:t>
+        <w:t xml:space="preserve">The </w:t>
+      </w:r>
+      <w:r>
+        <w:t>User</w:t>
+      </w:r>
+      <w:r>
+        <w:t xml:space="preserve"> have to enter the patient’s ID again.</w:t>
       </w:r>
     </w:p>
     <w:p>
@@ -210,12 +237,24 @@
     </w:p>
     <w:p>
       <w:r>
-        <w:t>.2 If the receptionist chooses to create a new patient account, they will be directed to the patient account registration page with the appropriate information pre-filled.</w:t>
-      </w:r>
-    </w:p>
-    <w:p>
-      <w:r>
-        <w:t>.3 If the receptionist chooses not to create a new patient account, they will have to enter the patient’s ID, or their name and date of birth or address combination again.</w:t>
+        <w:t xml:space="preserve">.2 If the </w:t>
+      </w:r>
+      <w:r>
+        <w:t>User</w:t>
+      </w:r>
+      <w:r>
+        <w:t xml:space="preserve"> chooses to create a new patient account, they will be directed to the patient account registration page with the appropriate information pre-filled.</w:t>
+      </w:r>
+    </w:p>
+    <w:p>
+      <w:r>
+        <w:t xml:space="preserve">.3 If the </w:t>
+      </w:r>
+      <w:r>
+        <w:t>User</w:t>
+      </w:r>
+      <w:r>
+        <w:t xml:space="preserve"> chooses not to create a new patient account, they will have to enter the patient’s ID, or their name and date of birth or address combination again.</w:t>
       </w:r>
     </w:p>
     <w:p/>
